--- a/Test_BP/Fol_2k_files_500(2)/de-DE/file 500_2 - Copy (258)_de.docx
+++ b/Test_BP/Fol_2k_files_500(2)/de-DE/file 500_2 - Copy (258)_de.docx
@@ -1,7 +1,7 @@
 
 <file path=word/document.xml><?xml version="1.0" encoding="utf-8"?>
 <w:document xmlns:wpc="http://schemas.microsoft.com/office/word/2010/wordprocessingCanvas" xmlns:cx="http://schemas.microsoft.com/office/drawing/2014/chartex" xmlns:cx1="http://schemas.microsoft.com/office/drawing/2015/9/8/chartex" xmlns:cx2="http://schemas.microsoft.com/office/drawing/2015/10/21/chartex" xmlns:cx3="http://schemas.microsoft.com/office/drawing/2016/5/9/chartex" xmlns:cx4="http://schemas.microsoft.com/office/drawing/2016/5/10/chartex" xmlns:cx5="http://schemas.microsoft.com/office/drawing/2016/5/11/chartex" xmlns:mc="http://schemas.openxmlformats.org/markup-compatibility/2006" xmlns:o="urn:schemas-microsoft-com:office:office" xmlns:r="http://schemas.openxmlformats.org/officeDocument/2006/relationships" xmlns:m="http://schemas.openxmlformats.org/officeDocument/2006/math" xmlns:v="urn:schemas-microsoft-com:vml" xmlns:wp14="http://schemas.microsoft.com/office/word/2010/wordprocessingDrawing" xmlns:wp="http://schemas.openxmlformats.org/drawingml/2006/wordprocessingDrawing" xmlns:w10="urn:schemas-microsoft-com:office:word" xmlns:w="http://schemas.openxmlformats.org/wordprocessingml/2006/main" xmlns:w14="http://schemas.microsoft.com/office/word/2010/wordml" xmlns:w15="http://schemas.microsoft.com/office/word/2012/wordml" xmlns:wne="http://schemas.microsoft.com/office/word/2006/wordml" xmlns:wpg="http://schemas.microsoft.com/office/word/2010/wordprocessingGroup" xmlns:wpi="http://schemas.microsoft.com/office/word/2010/wordprocessingInk" xmlns:wps="http://schemas.microsoft.com/office/word/2010/wordprocessingShape" mc:Ignorable="w14 w15 wp14">
-  <!-- Generated by Aspose.Words for Java 20.12.0 -->
+  <!-- Generated by Aspose.Words for Java 21.10.0 -->
   <w:body>
     <w:p>
       <w:pPr>
@@ -35,44 +35,44 @@
           <w:highlight w:val="none"/>
           <w:u w:val="none" w:color="auto"/>
           <w:effect w:val="none"/>
-          <w:bdr w:val="nil"/>
-          <w:shd w:val="clear" w:color="auto" w:fill="auto"/>
-          <w:vertAlign w:val="baseline"/>
-          <w:rtl w:val="0"/>
-          <w:cs w:val="0"/>
-          <w:lang w:val="de-DE" w:eastAsia="zh-TW" w:bidi="ar-SA"/>
-        </w:rPr>
-        <w:t>t êêxcêêpt tôö sôö têêmpêêr mùýtùýääl täästêês môöthêêr.</w:t>
-      </w:r>
-      <w:r>
-        <w:rPr>
-          <w:rStyle w:val="DefaultParagraphFont"/>
-          <w:rFonts w:ascii="Calibri" w:eastAsia="Calibri" w:hAnsi="Calibri" w:cs="Calibri"/>
-          <w:b w:val="0"/>
-          <w:bCs w:val="0"/>
-          <w:i w:val="0"/>
-          <w:iCs w:val="0"/>
-          <w:caps w:val="0"/>
-          <w:smallCaps w:val="0"/>
-          <w:strike w:val="0"/>
-          <w:dstrike w:val="0"/>
-          <w:outline w:val="0"/>
-          <w:shadow w:val="0"/>
-          <w:emboss w:val="0"/>
-          <w:imprint w:val="0"/>
-          <w:noProof w:val="0"/>
-          <w:vanish w:val="0"/>
-          <w:color w:val="auto"/>
-          <w:spacing w:val="0"/>
-          <w:w w:val="100"/>
-          <w:kern w:val="0"/>
-          <w:position w:val="0"/>
-          <w:sz w:val="22"/>
-          <w:szCs w:val="22"/>
-          <w:highlight w:val="none"/>
-          <w:u w:val="none" w:color="auto"/>
-          <w:effect w:val="none"/>
-          <w:bdr w:val="nil"/>
+          <w:bdr w:val="none" w:sz="0" w:space="0" w:color="auto"/>
+          <w:shd w:val="clear" w:color="auto" w:fill="auto"/>
+          <w:vertAlign w:val="baseline"/>
+          <w:rtl w:val="0"/>
+          <w:cs w:val="0"/>
+          <w:lang w:val="de-DE" w:eastAsia="zh-TW" w:bidi="ar-SA"/>
+        </w:rPr>
+        <w:t>t ééxcéépt tõõ sõõ téémpéér múùtúùãàl tãàstéés mõõthéér.</w:t>
+      </w:r>
+      <w:r>
+        <w:rPr>
+          <w:rStyle w:val="DefaultParagraphFont"/>
+          <w:rFonts w:ascii="Calibri" w:eastAsia="Calibri" w:hAnsi="Calibri" w:cs="Calibri"/>
+          <w:b w:val="0"/>
+          <w:bCs w:val="0"/>
+          <w:i w:val="0"/>
+          <w:iCs w:val="0"/>
+          <w:caps w:val="0"/>
+          <w:smallCaps w:val="0"/>
+          <w:strike w:val="0"/>
+          <w:dstrike w:val="0"/>
+          <w:outline w:val="0"/>
+          <w:shadow w:val="0"/>
+          <w:emboss w:val="0"/>
+          <w:imprint w:val="0"/>
+          <w:noProof w:val="0"/>
+          <w:vanish w:val="0"/>
+          <w:color w:val="auto"/>
+          <w:spacing w:val="0"/>
+          <w:w w:val="100"/>
+          <w:kern w:val="0"/>
+          <w:position w:val="0"/>
+          <w:sz w:val="22"/>
+          <w:szCs w:val="22"/>
+          <w:highlight w:val="none"/>
+          <w:u w:val="none" w:color="auto"/>
+          <w:effect w:val="none"/>
+          <w:bdr w:val="none" w:sz="0" w:space="0" w:color="auto"/>
           <w:shd w:val="clear" w:color="auto" w:fill="auto"/>
           <w:vertAlign w:val="baseline"/>
           <w:rtl w:val="0"/>
@@ -109,44 +109,44 @@
           <w:highlight w:val="none"/>
           <w:u w:val="none" w:color="auto"/>
           <w:effect w:val="none"/>
-          <w:bdr w:val="nil"/>
-          <w:shd w:val="clear" w:color="auto" w:fill="auto"/>
-          <w:vertAlign w:val="baseline"/>
-          <w:rtl w:val="0"/>
-          <w:cs w:val="0"/>
-          <w:lang w:val="de-DE" w:eastAsia="zh-TW" w:bidi="ar-SA"/>
-        </w:rPr>
-        <w:t>Íntéèréèstéèd cüûltîïvãåtéèd îïts cõöntîïnüûîïng nõöw yéèt ãåréè.</w:t>
-      </w:r>
-      <w:r>
-        <w:rPr>
-          <w:rStyle w:val="DefaultParagraphFont"/>
-          <w:rFonts w:ascii="Calibri" w:eastAsia="Calibri" w:hAnsi="Calibri" w:cs="Calibri"/>
-          <w:b w:val="0"/>
-          <w:bCs w:val="0"/>
-          <w:i w:val="0"/>
-          <w:iCs w:val="0"/>
-          <w:caps w:val="0"/>
-          <w:smallCaps w:val="0"/>
-          <w:strike w:val="0"/>
-          <w:dstrike w:val="0"/>
-          <w:outline w:val="0"/>
-          <w:shadow w:val="0"/>
-          <w:emboss w:val="0"/>
-          <w:imprint w:val="0"/>
-          <w:noProof w:val="0"/>
-          <w:vanish w:val="0"/>
-          <w:color w:val="auto"/>
-          <w:spacing w:val="0"/>
-          <w:w w:val="100"/>
-          <w:kern w:val="0"/>
-          <w:position w:val="0"/>
-          <w:sz w:val="22"/>
-          <w:szCs w:val="22"/>
-          <w:highlight w:val="none"/>
-          <w:u w:val="none" w:color="auto"/>
-          <w:effect w:val="none"/>
-          <w:bdr w:val="nil"/>
+          <w:bdr w:val="none" w:sz="0" w:space="0" w:color="auto"/>
+          <w:shd w:val="clear" w:color="auto" w:fill="auto"/>
+          <w:vertAlign w:val="baseline"/>
+          <w:rtl w:val="0"/>
+          <w:cs w:val="0"/>
+          <w:lang w:val="de-DE" w:eastAsia="zh-TW" w:bidi="ar-SA"/>
+        </w:rPr>
+        <w:t>Íntêêrêêstêêd cýùltîîvàãtêêd îîts cõòntîînýùîîng nõòw yêêt àãrêê.</w:t>
+      </w:r>
+      <w:r>
+        <w:rPr>
+          <w:rStyle w:val="DefaultParagraphFont"/>
+          <w:rFonts w:ascii="Calibri" w:eastAsia="Calibri" w:hAnsi="Calibri" w:cs="Calibri"/>
+          <w:b w:val="0"/>
+          <w:bCs w:val="0"/>
+          <w:i w:val="0"/>
+          <w:iCs w:val="0"/>
+          <w:caps w:val="0"/>
+          <w:smallCaps w:val="0"/>
+          <w:strike w:val="0"/>
+          <w:dstrike w:val="0"/>
+          <w:outline w:val="0"/>
+          <w:shadow w:val="0"/>
+          <w:emboss w:val="0"/>
+          <w:imprint w:val="0"/>
+          <w:noProof w:val="0"/>
+          <w:vanish w:val="0"/>
+          <w:color w:val="auto"/>
+          <w:spacing w:val="0"/>
+          <w:w w:val="100"/>
+          <w:kern w:val="0"/>
+          <w:position w:val="0"/>
+          <w:sz w:val="22"/>
+          <w:szCs w:val="22"/>
+          <w:highlight w:val="none"/>
+          <w:u w:val="none" w:color="auto"/>
+          <w:effect w:val="none"/>
+          <w:bdr w:val="none" w:sz="0" w:space="0" w:color="auto"/>
           <w:shd w:val="clear" w:color="auto" w:fill="auto"/>
           <w:vertAlign w:val="baseline"/>
           <w:rtl w:val="0"/>
@@ -183,44 +183,44 @@
           <w:highlight w:val="none"/>
           <w:u w:val="none" w:color="auto"/>
           <w:effect w:val="none"/>
-          <w:bdr w:val="nil"/>
-          <w:shd w:val="clear" w:color="auto" w:fill="auto"/>
-          <w:vertAlign w:val="baseline"/>
-          <w:rtl w:val="0"/>
-          <w:cs w:val="0"/>
-          <w:lang w:val="de-DE" w:eastAsia="zh-TW" w:bidi="ar-SA"/>
-        </w:rPr>
-        <w:t>Öûýt ííntêérêéstêéd æãccêéptæãncêé õóûýr pæãrtííæãlííty æãffrõóntííng ûýnplêéæãsæãnt why æãdd.</w:t>
-      </w:r>
-      <w:r>
-        <w:rPr>
-          <w:rStyle w:val="DefaultParagraphFont"/>
-          <w:rFonts w:ascii="Calibri" w:eastAsia="Calibri" w:hAnsi="Calibri" w:cs="Calibri"/>
-          <w:b w:val="0"/>
-          <w:bCs w:val="0"/>
-          <w:i w:val="0"/>
-          <w:iCs w:val="0"/>
-          <w:caps w:val="0"/>
-          <w:smallCaps w:val="0"/>
-          <w:strike w:val="0"/>
-          <w:dstrike w:val="0"/>
-          <w:outline w:val="0"/>
-          <w:shadow w:val="0"/>
-          <w:emboss w:val="0"/>
-          <w:imprint w:val="0"/>
-          <w:noProof w:val="0"/>
-          <w:vanish w:val="0"/>
-          <w:color w:val="auto"/>
-          <w:spacing w:val="0"/>
-          <w:w w:val="100"/>
-          <w:kern w:val="0"/>
-          <w:position w:val="0"/>
-          <w:sz w:val="22"/>
-          <w:szCs w:val="22"/>
-          <w:highlight w:val="none"/>
-          <w:u w:val="none" w:color="auto"/>
-          <w:effect w:val="none"/>
-          <w:bdr w:val="nil"/>
+          <w:bdr w:val="none" w:sz="0" w:space="0" w:color="auto"/>
+          <w:shd w:val="clear" w:color="auto" w:fill="auto"/>
+          <w:vertAlign w:val="baseline"/>
+          <w:rtl w:val="0"/>
+          <w:cs w:val="0"/>
+          <w:lang w:val="de-DE" w:eastAsia="zh-TW" w:bidi="ar-SA"/>
+        </w:rPr>
+        <w:t>Õûüt íîntéérééstééd ããccééptããncéé ööûür pããrtíîããlíîty ããffrööntíîng ûünplééããsããnt why ããdd.</w:t>
+      </w:r>
+      <w:r>
+        <w:rPr>
+          <w:rStyle w:val="DefaultParagraphFont"/>
+          <w:rFonts w:ascii="Calibri" w:eastAsia="Calibri" w:hAnsi="Calibri" w:cs="Calibri"/>
+          <w:b w:val="0"/>
+          <w:bCs w:val="0"/>
+          <w:i w:val="0"/>
+          <w:iCs w:val="0"/>
+          <w:caps w:val="0"/>
+          <w:smallCaps w:val="0"/>
+          <w:strike w:val="0"/>
+          <w:dstrike w:val="0"/>
+          <w:outline w:val="0"/>
+          <w:shadow w:val="0"/>
+          <w:emboss w:val="0"/>
+          <w:imprint w:val="0"/>
+          <w:noProof w:val="0"/>
+          <w:vanish w:val="0"/>
+          <w:color w:val="auto"/>
+          <w:spacing w:val="0"/>
+          <w:w w:val="100"/>
+          <w:kern w:val="0"/>
+          <w:position w:val="0"/>
+          <w:sz w:val="22"/>
+          <w:szCs w:val="22"/>
+          <w:highlight w:val="none"/>
+          <w:u w:val="none" w:color="auto"/>
+          <w:effect w:val="none"/>
+          <w:bdr w:val="none" w:sz="0" w:space="0" w:color="auto"/>
           <w:shd w:val="clear" w:color="auto" w:fill="auto"/>
           <w:vertAlign w:val="baseline"/>
           <w:rtl w:val="0"/>
@@ -257,44 +257,44 @@
           <w:highlight w:val="none"/>
           <w:u w:val="none" w:color="auto"/>
           <w:effect w:val="none"/>
-          <w:bdr w:val="nil"/>
-          <w:shd w:val="clear" w:color="auto" w:fill="auto"/>
-          <w:vertAlign w:val="baseline"/>
-          <w:rtl w:val="0"/>
-          <w:cs w:val="0"/>
-          <w:lang w:val="de-DE" w:eastAsia="zh-TW" w:bidi="ar-SA"/>
-        </w:rPr>
-        <w:t>Ëstêèêèm gåærdêèn mêèn yêèt shy cóóüýrsêè.</w:t>
-      </w:r>
-      <w:r>
-        <w:rPr>
-          <w:rStyle w:val="DefaultParagraphFont"/>
-          <w:rFonts w:ascii="Calibri" w:eastAsia="Calibri" w:hAnsi="Calibri" w:cs="Calibri"/>
-          <w:b w:val="0"/>
-          <w:bCs w:val="0"/>
-          <w:i w:val="0"/>
-          <w:iCs w:val="0"/>
-          <w:caps w:val="0"/>
-          <w:smallCaps w:val="0"/>
-          <w:strike w:val="0"/>
-          <w:dstrike w:val="0"/>
-          <w:outline w:val="0"/>
-          <w:shadow w:val="0"/>
-          <w:emboss w:val="0"/>
-          <w:imprint w:val="0"/>
-          <w:noProof w:val="0"/>
-          <w:vanish w:val="0"/>
-          <w:color w:val="auto"/>
-          <w:spacing w:val="0"/>
-          <w:w w:val="100"/>
-          <w:kern w:val="0"/>
-          <w:position w:val="0"/>
-          <w:sz w:val="22"/>
-          <w:szCs w:val="22"/>
-          <w:highlight w:val="none"/>
-          <w:u w:val="none" w:color="auto"/>
-          <w:effect w:val="none"/>
-          <w:bdr w:val="nil"/>
+          <w:bdr w:val="none" w:sz="0" w:space="0" w:color="auto"/>
+          <w:shd w:val="clear" w:color="auto" w:fill="auto"/>
+          <w:vertAlign w:val="baseline"/>
+          <w:rtl w:val="0"/>
+          <w:cs w:val="0"/>
+          <w:lang w:val="de-DE" w:eastAsia="zh-TW" w:bidi="ar-SA"/>
+        </w:rPr>
+        <w:t>Êstêéêém gààrdêén mêén yêét shy cõõýùrsêé.</w:t>
+      </w:r>
+      <w:r>
+        <w:rPr>
+          <w:rStyle w:val="DefaultParagraphFont"/>
+          <w:rFonts w:ascii="Calibri" w:eastAsia="Calibri" w:hAnsi="Calibri" w:cs="Calibri"/>
+          <w:b w:val="0"/>
+          <w:bCs w:val="0"/>
+          <w:i w:val="0"/>
+          <w:iCs w:val="0"/>
+          <w:caps w:val="0"/>
+          <w:smallCaps w:val="0"/>
+          <w:strike w:val="0"/>
+          <w:dstrike w:val="0"/>
+          <w:outline w:val="0"/>
+          <w:shadow w:val="0"/>
+          <w:emboss w:val="0"/>
+          <w:imprint w:val="0"/>
+          <w:noProof w:val="0"/>
+          <w:vanish w:val="0"/>
+          <w:color w:val="auto"/>
+          <w:spacing w:val="0"/>
+          <w:w w:val="100"/>
+          <w:kern w:val="0"/>
+          <w:position w:val="0"/>
+          <w:sz w:val="22"/>
+          <w:szCs w:val="22"/>
+          <w:highlight w:val="none"/>
+          <w:u w:val="none" w:color="auto"/>
+          <w:effect w:val="none"/>
+          <w:bdr w:val="none" w:sz="0" w:space="0" w:color="auto"/>
           <w:shd w:val="clear" w:color="auto" w:fill="auto"/>
           <w:vertAlign w:val="baseline"/>
           <w:rtl w:val="0"/>
@@ -331,44 +331,44 @@
           <w:highlight w:val="none"/>
           <w:u w:val="none" w:color="auto"/>
           <w:effect w:val="none"/>
-          <w:bdr w:val="nil"/>
-          <w:shd w:val="clear" w:color="auto" w:fill="auto"/>
-          <w:vertAlign w:val="baseline"/>
-          <w:rtl w:val="0"/>
-          <w:cs w:val="0"/>
-          <w:lang w:val="de-DE" w:eastAsia="zh-TW" w:bidi="ar-SA"/>
-        </w:rPr>
-        <w:t>Côónsüültëéd üüp my tôólëéräàbly sôómëétíímëés pëérpëétüüäàl ôóh.</w:t>
-      </w:r>
-      <w:r>
-        <w:rPr>
-          <w:rStyle w:val="DefaultParagraphFont"/>
-          <w:rFonts w:ascii="Calibri" w:eastAsia="Calibri" w:hAnsi="Calibri" w:cs="Calibri"/>
-          <w:b w:val="0"/>
-          <w:bCs w:val="0"/>
-          <w:i w:val="0"/>
-          <w:iCs w:val="0"/>
-          <w:caps w:val="0"/>
-          <w:smallCaps w:val="0"/>
-          <w:strike w:val="0"/>
-          <w:dstrike w:val="0"/>
-          <w:outline w:val="0"/>
-          <w:shadow w:val="0"/>
-          <w:emboss w:val="0"/>
-          <w:imprint w:val="0"/>
-          <w:noProof w:val="0"/>
-          <w:vanish w:val="0"/>
-          <w:color w:val="auto"/>
-          <w:spacing w:val="0"/>
-          <w:w w:val="100"/>
-          <w:kern w:val="0"/>
-          <w:position w:val="0"/>
-          <w:sz w:val="22"/>
-          <w:szCs w:val="22"/>
-          <w:highlight w:val="none"/>
-          <w:u w:val="none" w:color="auto"/>
-          <w:effect w:val="none"/>
-          <w:bdr w:val="nil"/>
+          <w:bdr w:val="none" w:sz="0" w:space="0" w:color="auto"/>
+          <w:shd w:val="clear" w:color="auto" w:fill="auto"/>
+          <w:vertAlign w:val="baseline"/>
+          <w:rtl w:val="0"/>
+          <w:cs w:val="0"/>
+          <w:lang w:val="de-DE" w:eastAsia="zh-TW" w:bidi="ar-SA"/>
+        </w:rPr>
+        <w:t>Côõnsúýltêèd úýp my tôõlêèràåbly sôõmêètïímêès pêèrpêètúýàål ôõh.</w:t>
+      </w:r>
+      <w:r>
+        <w:rPr>
+          <w:rStyle w:val="DefaultParagraphFont"/>
+          <w:rFonts w:ascii="Calibri" w:eastAsia="Calibri" w:hAnsi="Calibri" w:cs="Calibri"/>
+          <w:b w:val="0"/>
+          <w:bCs w:val="0"/>
+          <w:i w:val="0"/>
+          <w:iCs w:val="0"/>
+          <w:caps w:val="0"/>
+          <w:smallCaps w:val="0"/>
+          <w:strike w:val="0"/>
+          <w:dstrike w:val="0"/>
+          <w:outline w:val="0"/>
+          <w:shadow w:val="0"/>
+          <w:emboss w:val="0"/>
+          <w:imprint w:val="0"/>
+          <w:noProof w:val="0"/>
+          <w:vanish w:val="0"/>
+          <w:color w:val="auto"/>
+          <w:spacing w:val="0"/>
+          <w:w w:val="100"/>
+          <w:kern w:val="0"/>
+          <w:position w:val="0"/>
+          <w:sz w:val="22"/>
+          <w:szCs w:val="22"/>
+          <w:highlight w:val="none"/>
+          <w:u w:val="none" w:color="auto"/>
+          <w:effect w:val="none"/>
+          <w:bdr w:val="none" w:sz="0" w:space="0" w:color="auto"/>
           <w:shd w:val="clear" w:color="auto" w:fill="auto"/>
           <w:vertAlign w:val="baseline"/>
           <w:rtl w:val="0"/>
@@ -405,44 +405,44 @@
           <w:highlight w:val="none"/>
           <w:u w:val="none" w:color="auto"/>
           <w:effect w:val="none"/>
-          <w:bdr w:val="nil"/>
-          <w:shd w:val="clear" w:color="auto" w:fill="auto"/>
-          <w:vertAlign w:val="baseline"/>
-          <w:rtl w:val="0"/>
-          <w:cs w:val="0"/>
-          <w:lang w:val="de-DE" w:eastAsia="zh-TW" w:bidi="ar-SA"/>
-        </w:rPr>
-        <w:t>Êxprèéssììõõn áàccèéptáàncèé ììmprüûdèéncèé páàrtììcüûláàr háàd èéáàt üûnsáàtììáàblèé.</w:t>
-      </w:r>
-      <w:r>
-        <w:rPr>
-          <w:rStyle w:val="DefaultParagraphFont"/>
-          <w:rFonts w:ascii="Calibri" w:eastAsia="Calibri" w:hAnsi="Calibri" w:cs="Calibri"/>
-          <w:b w:val="0"/>
-          <w:bCs w:val="0"/>
-          <w:i w:val="0"/>
-          <w:iCs w:val="0"/>
-          <w:caps w:val="0"/>
-          <w:smallCaps w:val="0"/>
-          <w:strike w:val="0"/>
-          <w:dstrike w:val="0"/>
-          <w:outline w:val="0"/>
-          <w:shadow w:val="0"/>
-          <w:emboss w:val="0"/>
-          <w:imprint w:val="0"/>
-          <w:noProof w:val="0"/>
-          <w:vanish w:val="0"/>
-          <w:color w:val="auto"/>
-          <w:spacing w:val="0"/>
-          <w:w w:val="100"/>
-          <w:kern w:val="0"/>
-          <w:position w:val="0"/>
-          <w:sz w:val="22"/>
-          <w:szCs w:val="22"/>
-          <w:highlight w:val="none"/>
-          <w:u w:val="none" w:color="auto"/>
-          <w:effect w:val="none"/>
-          <w:bdr w:val="nil"/>
+          <w:bdr w:val="none" w:sz="0" w:space="0" w:color="auto"/>
+          <w:shd w:val="clear" w:color="auto" w:fill="auto"/>
+          <w:vertAlign w:val="baseline"/>
+          <w:rtl w:val="0"/>
+          <w:cs w:val="0"/>
+          <w:lang w:val="de-DE" w:eastAsia="zh-TW" w:bidi="ar-SA"/>
+        </w:rPr>
+        <w:t>Éxprëëssìîóòn àáccëëptàáncëë ìîmprýûdëëncëë pàártìîcýûlàár hàád ëëàát ýûnsàátìîàáblëë.</w:t>
+      </w:r>
+      <w:r>
+        <w:rPr>
+          <w:rStyle w:val="DefaultParagraphFont"/>
+          <w:rFonts w:ascii="Calibri" w:eastAsia="Calibri" w:hAnsi="Calibri" w:cs="Calibri"/>
+          <w:b w:val="0"/>
+          <w:bCs w:val="0"/>
+          <w:i w:val="0"/>
+          <w:iCs w:val="0"/>
+          <w:caps w:val="0"/>
+          <w:smallCaps w:val="0"/>
+          <w:strike w:val="0"/>
+          <w:dstrike w:val="0"/>
+          <w:outline w:val="0"/>
+          <w:shadow w:val="0"/>
+          <w:emboss w:val="0"/>
+          <w:imprint w:val="0"/>
+          <w:noProof w:val="0"/>
+          <w:vanish w:val="0"/>
+          <w:color w:val="auto"/>
+          <w:spacing w:val="0"/>
+          <w:w w:val="100"/>
+          <w:kern w:val="0"/>
+          <w:position w:val="0"/>
+          <w:sz w:val="22"/>
+          <w:szCs w:val="22"/>
+          <w:highlight w:val="none"/>
+          <w:u w:val="none" w:color="auto"/>
+          <w:effect w:val="none"/>
+          <w:bdr w:val="none" w:sz="0" w:space="0" w:color="auto"/>
           <w:shd w:val="clear" w:color="auto" w:fill="auto"/>
           <w:vertAlign w:val="baseline"/>
           <w:rtl w:val="0"/>
@@ -485,44 +485,44 @@
           <w:highlight w:val="none"/>
           <w:u w:val="none" w:color="auto"/>
           <w:effect w:val="none"/>
-          <w:bdr w:val="nil"/>
-          <w:shd w:val="clear" w:color="auto" w:fill="auto"/>
-          <w:vertAlign w:val="baseline"/>
-          <w:rtl w:val="0"/>
-          <w:cs w:val="0"/>
-          <w:lang w:val="de-DE" w:eastAsia="zh-TW" w:bidi="ar-SA"/>
-        </w:rPr>
-        <w:t>Hàãd dëênóõtììng próõpëêrly jóõììntüýrëê yóõüý óõccàãsììóõn dììrëêctly ràãììllëêry.</w:t>
-      </w:r>
-      <w:r>
-        <w:rPr>
-          <w:rStyle w:val="DefaultParagraphFont"/>
-          <w:rFonts w:ascii="Calibri" w:eastAsia="Calibri" w:hAnsi="Calibri" w:cs="Calibri"/>
-          <w:b w:val="0"/>
-          <w:bCs w:val="0"/>
-          <w:i w:val="0"/>
-          <w:iCs w:val="0"/>
-          <w:caps w:val="0"/>
-          <w:smallCaps w:val="0"/>
-          <w:strike w:val="0"/>
-          <w:dstrike w:val="0"/>
-          <w:outline w:val="0"/>
-          <w:shadow w:val="0"/>
-          <w:emboss w:val="0"/>
-          <w:imprint w:val="0"/>
-          <w:noProof w:val="0"/>
-          <w:vanish w:val="0"/>
-          <w:color w:val="auto"/>
-          <w:spacing w:val="0"/>
-          <w:w w:val="100"/>
-          <w:kern w:val="0"/>
-          <w:position w:val="0"/>
-          <w:sz w:val="22"/>
-          <w:szCs w:val="22"/>
-          <w:highlight w:val="none"/>
-          <w:u w:val="none" w:color="auto"/>
-          <w:effect w:val="none"/>
-          <w:bdr w:val="nil"/>
+          <w:bdr w:val="none" w:sz="0" w:space="0" w:color="auto"/>
+          <w:shd w:val="clear" w:color="auto" w:fill="auto"/>
+          <w:vertAlign w:val="baseline"/>
+          <w:rtl w:val="0"/>
+          <w:cs w:val="0"/>
+          <w:lang w:val="de-DE" w:eastAsia="zh-TW" w:bidi="ar-SA"/>
+        </w:rPr>
+        <w:t>Hãâd déènôótìíng prôópéèrly jôóìíntýúréè yôóýú ôóccãâsìíôón dìíréèctly rãâìílléèry.</w:t>
+      </w:r>
+      <w:r>
+        <w:rPr>
+          <w:rStyle w:val="DefaultParagraphFont"/>
+          <w:rFonts w:ascii="Calibri" w:eastAsia="Calibri" w:hAnsi="Calibri" w:cs="Calibri"/>
+          <w:b w:val="0"/>
+          <w:bCs w:val="0"/>
+          <w:i w:val="0"/>
+          <w:iCs w:val="0"/>
+          <w:caps w:val="0"/>
+          <w:smallCaps w:val="0"/>
+          <w:strike w:val="0"/>
+          <w:dstrike w:val="0"/>
+          <w:outline w:val="0"/>
+          <w:shadow w:val="0"/>
+          <w:emboss w:val="0"/>
+          <w:imprint w:val="0"/>
+          <w:noProof w:val="0"/>
+          <w:vanish w:val="0"/>
+          <w:color w:val="auto"/>
+          <w:spacing w:val="0"/>
+          <w:w w:val="100"/>
+          <w:kern w:val="0"/>
+          <w:position w:val="0"/>
+          <w:sz w:val="22"/>
+          <w:szCs w:val="22"/>
+          <w:highlight w:val="none"/>
+          <w:u w:val="none" w:color="auto"/>
+          <w:effect w:val="none"/>
+          <w:bdr w:val="none" w:sz="0" w:space="0" w:color="auto"/>
           <w:shd w:val="clear" w:color="auto" w:fill="auto"/>
           <w:vertAlign w:val="baseline"/>
           <w:rtl w:val="0"/>
@@ -559,44 +559,44 @@
           <w:highlight w:val="none"/>
           <w:u w:val="none" w:color="auto"/>
           <w:effect w:val="none"/>
-          <w:bdr w:val="nil"/>
-          <w:shd w:val="clear" w:color="auto" w:fill="auto"/>
-          <w:vertAlign w:val="baseline"/>
-          <w:rtl w:val="0"/>
-          <w:cs w:val="0"/>
-          <w:lang w:val="de-DE" w:eastAsia="zh-TW" w:bidi="ar-SA"/>
-        </w:rPr>
-        <w:t>Ìn sæàíîd tôö ôöf pôöôör fùûll bêè pôöst fæàcêè snùûg.</w:t>
-      </w:r>
-      <w:r>
-        <w:rPr>
-          <w:rStyle w:val="DefaultParagraphFont"/>
-          <w:rFonts w:ascii="Calibri" w:eastAsia="Calibri" w:hAnsi="Calibri" w:cs="Calibri"/>
-          <w:b w:val="0"/>
-          <w:bCs w:val="0"/>
-          <w:i w:val="0"/>
-          <w:iCs w:val="0"/>
-          <w:caps w:val="0"/>
-          <w:smallCaps w:val="0"/>
-          <w:strike w:val="0"/>
-          <w:dstrike w:val="0"/>
-          <w:outline w:val="0"/>
-          <w:shadow w:val="0"/>
-          <w:emboss w:val="0"/>
-          <w:imprint w:val="0"/>
-          <w:noProof w:val="0"/>
-          <w:vanish w:val="0"/>
-          <w:color w:val="auto"/>
-          <w:spacing w:val="0"/>
-          <w:w w:val="100"/>
-          <w:kern w:val="0"/>
-          <w:position w:val="0"/>
-          <w:sz w:val="22"/>
-          <w:szCs w:val="22"/>
-          <w:highlight w:val="none"/>
-          <w:u w:val="none" w:color="auto"/>
-          <w:effect w:val="none"/>
-          <w:bdr w:val="nil"/>
+          <w:bdr w:val="none" w:sz="0" w:space="0" w:color="auto"/>
+          <w:shd w:val="clear" w:color="auto" w:fill="auto"/>
+          <w:vertAlign w:val="baseline"/>
+          <w:rtl w:val="0"/>
+          <w:cs w:val="0"/>
+          <w:lang w:val="de-DE" w:eastAsia="zh-TW" w:bidi="ar-SA"/>
+        </w:rPr>
+        <w:t>În säæïïd töô öôf pöôöôr fýûll bêé pöôst fäæcêé snýûg.</w:t>
+      </w:r>
+      <w:r>
+        <w:rPr>
+          <w:rStyle w:val="DefaultParagraphFont"/>
+          <w:rFonts w:ascii="Calibri" w:eastAsia="Calibri" w:hAnsi="Calibri" w:cs="Calibri"/>
+          <w:b w:val="0"/>
+          <w:bCs w:val="0"/>
+          <w:i w:val="0"/>
+          <w:iCs w:val="0"/>
+          <w:caps w:val="0"/>
+          <w:smallCaps w:val="0"/>
+          <w:strike w:val="0"/>
+          <w:dstrike w:val="0"/>
+          <w:outline w:val="0"/>
+          <w:shadow w:val="0"/>
+          <w:emboss w:val="0"/>
+          <w:imprint w:val="0"/>
+          <w:noProof w:val="0"/>
+          <w:vanish w:val="0"/>
+          <w:color w:val="auto"/>
+          <w:spacing w:val="0"/>
+          <w:w w:val="100"/>
+          <w:kern w:val="0"/>
+          <w:position w:val="0"/>
+          <w:sz w:val="22"/>
+          <w:szCs w:val="22"/>
+          <w:highlight w:val="none"/>
+          <w:u w:val="none" w:color="auto"/>
+          <w:effect w:val="none"/>
+          <w:bdr w:val="none" w:sz="0" w:space="0" w:color="auto"/>
           <w:shd w:val="clear" w:color="auto" w:fill="auto"/>
           <w:vertAlign w:val="baseline"/>
           <w:rtl w:val="0"/>
@@ -633,44 +633,44 @@
           <w:highlight w:val="none"/>
           <w:u w:val="none" w:color="auto"/>
           <w:effect w:val="none"/>
-          <w:bdr w:val="nil"/>
-          <w:shd w:val="clear" w:color="auto" w:fill="auto"/>
-          <w:vertAlign w:val="baseline"/>
-          <w:rtl w:val="0"/>
-          <w:cs w:val="0"/>
-          <w:lang w:val="de-DE" w:eastAsia="zh-TW" w:bidi="ar-SA"/>
-        </w:rPr>
-        <w:t>Ìntròòdüúcêëd ïïmprüúdêëncêë sêëêë sææy üúnplêëææsïïng dêëvòònshïïrêë ææccêëptææncêë sòòn.</w:t>
-      </w:r>
-      <w:r>
-        <w:rPr>
-          <w:rStyle w:val="DefaultParagraphFont"/>
-          <w:rFonts w:ascii="Calibri" w:eastAsia="Calibri" w:hAnsi="Calibri" w:cs="Calibri"/>
-          <w:b w:val="0"/>
-          <w:bCs w:val="0"/>
-          <w:i w:val="0"/>
-          <w:iCs w:val="0"/>
-          <w:caps w:val="0"/>
-          <w:smallCaps w:val="0"/>
-          <w:strike w:val="0"/>
-          <w:dstrike w:val="0"/>
-          <w:outline w:val="0"/>
-          <w:shadow w:val="0"/>
-          <w:emboss w:val="0"/>
-          <w:imprint w:val="0"/>
-          <w:noProof w:val="0"/>
-          <w:vanish w:val="0"/>
-          <w:color w:val="auto"/>
-          <w:spacing w:val="0"/>
-          <w:w w:val="100"/>
-          <w:kern w:val="0"/>
-          <w:position w:val="0"/>
-          <w:sz w:val="22"/>
-          <w:szCs w:val="22"/>
-          <w:highlight w:val="none"/>
-          <w:u w:val="none" w:color="auto"/>
-          <w:effect w:val="none"/>
-          <w:bdr w:val="nil"/>
+          <w:bdr w:val="none" w:sz="0" w:space="0" w:color="auto"/>
+          <w:shd w:val="clear" w:color="auto" w:fill="auto"/>
+          <w:vertAlign w:val="baseline"/>
+          <w:rtl w:val="0"/>
+          <w:cs w:val="0"/>
+          <w:lang w:val="de-DE" w:eastAsia="zh-TW" w:bidi="ar-SA"/>
+        </w:rPr>
+        <w:t>Íntrôôdûûcèéd ìïmprûûdèéncèé sèéèé sæåy ûûnplèéæåsìïng dèévôônshìïrèé æåccèéptæåncèé sôôn.</w:t>
+      </w:r>
+      <w:r>
+        <w:rPr>
+          <w:rStyle w:val="DefaultParagraphFont"/>
+          <w:rFonts w:ascii="Calibri" w:eastAsia="Calibri" w:hAnsi="Calibri" w:cs="Calibri"/>
+          <w:b w:val="0"/>
+          <w:bCs w:val="0"/>
+          <w:i w:val="0"/>
+          <w:iCs w:val="0"/>
+          <w:caps w:val="0"/>
+          <w:smallCaps w:val="0"/>
+          <w:strike w:val="0"/>
+          <w:dstrike w:val="0"/>
+          <w:outline w:val="0"/>
+          <w:shadow w:val="0"/>
+          <w:emboss w:val="0"/>
+          <w:imprint w:val="0"/>
+          <w:noProof w:val="0"/>
+          <w:vanish w:val="0"/>
+          <w:color w:val="auto"/>
+          <w:spacing w:val="0"/>
+          <w:w w:val="100"/>
+          <w:kern w:val="0"/>
+          <w:position w:val="0"/>
+          <w:sz w:val="22"/>
+          <w:szCs w:val="22"/>
+          <w:highlight w:val="none"/>
+          <w:u w:val="none" w:color="auto"/>
+          <w:effect w:val="none"/>
+          <w:bdr w:val="none" w:sz="0" w:space="0" w:color="auto"/>
           <w:shd w:val="clear" w:color="auto" w:fill="auto"/>
           <w:vertAlign w:val="baseline"/>
           <w:rtl w:val="0"/>
@@ -707,44 +707,44 @@
           <w:highlight w:val="none"/>
           <w:u w:val="none" w:color="auto"/>
           <w:effect w:val="none"/>
-          <w:bdr w:val="nil"/>
-          <w:shd w:val="clear" w:color="auto" w:fill="auto"/>
-          <w:vertAlign w:val="baseline"/>
-          <w:rtl w:val="0"/>
-          <w:cs w:val="0"/>
-          <w:lang w:val="de-DE" w:eastAsia="zh-TW" w:bidi="ar-SA"/>
-        </w:rPr>
-        <w:t>Èxêëtêër lõòngêër wíísdõòm gåáy nõòr dêësíígn åágêë.</w:t>
-      </w:r>
-      <w:r>
-        <w:rPr>
-          <w:rStyle w:val="DefaultParagraphFont"/>
-          <w:rFonts w:ascii="Calibri" w:eastAsia="Calibri" w:hAnsi="Calibri" w:cs="Calibri"/>
-          <w:b w:val="0"/>
-          <w:bCs w:val="0"/>
-          <w:i w:val="0"/>
-          <w:iCs w:val="0"/>
-          <w:caps w:val="0"/>
-          <w:smallCaps w:val="0"/>
-          <w:strike w:val="0"/>
-          <w:dstrike w:val="0"/>
-          <w:outline w:val="0"/>
-          <w:shadow w:val="0"/>
-          <w:emboss w:val="0"/>
-          <w:imprint w:val="0"/>
-          <w:noProof w:val="0"/>
-          <w:vanish w:val="0"/>
-          <w:color w:val="auto"/>
-          <w:spacing w:val="0"/>
-          <w:w w:val="100"/>
-          <w:kern w:val="0"/>
-          <w:position w:val="0"/>
-          <w:sz w:val="22"/>
-          <w:szCs w:val="22"/>
-          <w:highlight w:val="none"/>
-          <w:u w:val="none" w:color="auto"/>
-          <w:effect w:val="none"/>
-          <w:bdr w:val="nil"/>
+          <w:bdr w:val="none" w:sz="0" w:space="0" w:color="auto"/>
+          <w:shd w:val="clear" w:color="auto" w:fill="auto"/>
+          <w:vertAlign w:val="baseline"/>
+          <w:rtl w:val="0"/>
+          <w:cs w:val="0"/>
+          <w:lang w:val="de-DE" w:eastAsia="zh-TW" w:bidi="ar-SA"/>
+        </w:rPr>
+        <w:t>Ëxêêtêêr lôöngêêr wïísdôöm gæäy nôör dêêsïígn æägêê.</w:t>
+      </w:r>
+      <w:r>
+        <w:rPr>
+          <w:rStyle w:val="DefaultParagraphFont"/>
+          <w:rFonts w:ascii="Calibri" w:eastAsia="Calibri" w:hAnsi="Calibri" w:cs="Calibri"/>
+          <w:b w:val="0"/>
+          <w:bCs w:val="0"/>
+          <w:i w:val="0"/>
+          <w:iCs w:val="0"/>
+          <w:caps w:val="0"/>
+          <w:smallCaps w:val="0"/>
+          <w:strike w:val="0"/>
+          <w:dstrike w:val="0"/>
+          <w:outline w:val="0"/>
+          <w:shadow w:val="0"/>
+          <w:emboss w:val="0"/>
+          <w:imprint w:val="0"/>
+          <w:noProof w:val="0"/>
+          <w:vanish w:val="0"/>
+          <w:color w:val="auto"/>
+          <w:spacing w:val="0"/>
+          <w:w w:val="100"/>
+          <w:kern w:val="0"/>
+          <w:position w:val="0"/>
+          <w:sz w:val="22"/>
+          <w:szCs w:val="22"/>
+          <w:highlight w:val="none"/>
+          <w:u w:val="none" w:color="auto"/>
+          <w:effect w:val="none"/>
+          <w:bdr w:val="none" w:sz="0" w:space="0" w:color="auto"/>
           <w:shd w:val="clear" w:color="auto" w:fill="auto"/>
           <w:vertAlign w:val="baseline"/>
           <w:rtl w:val="0"/>
@@ -781,44 +781,44 @@
           <w:highlight w:val="none"/>
           <w:u w:val="none" w:color="auto"/>
           <w:effect w:val="none"/>
-          <w:bdr w:val="nil"/>
-          <w:shd w:val="clear" w:color="auto" w:fill="auto"/>
-          <w:vertAlign w:val="baseline"/>
-          <w:rtl w:val="0"/>
-          <w:cs w:val="0"/>
-          <w:lang w:val="de-DE" w:eastAsia="zh-TW" w:bidi="ar-SA"/>
-        </w:rPr>
-        <w:t>Åm wèëàåthèër tòó èëntèërèëd nòórlàånd nòó ììn shòówììng sèërvììcèë.</w:t>
-      </w:r>
-      <w:r>
-        <w:rPr>
-          <w:rStyle w:val="DefaultParagraphFont"/>
-          <w:rFonts w:ascii="Calibri" w:eastAsia="Calibri" w:hAnsi="Calibri" w:cs="Calibri"/>
-          <w:b w:val="0"/>
-          <w:bCs w:val="0"/>
-          <w:i w:val="0"/>
-          <w:iCs w:val="0"/>
-          <w:caps w:val="0"/>
-          <w:smallCaps w:val="0"/>
-          <w:strike w:val="0"/>
-          <w:dstrike w:val="0"/>
-          <w:outline w:val="0"/>
-          <w:shadow w:val="0"/>
-          <w:emboss w:val="0"/>
-          <w:imprint w:val="0"/>
-          <w:noProof w:val="0"/>
-          <w:vanish w:val="0"/>
-          <w:color w:val="auto"/>
-          <w:spacing w:val="0"/>
-          <w:w w:val="100"/>
-          <w:kern w:val="0"/>
-          <w:position w:val="0"/>
-          <w:sz w:val="22"/>
-          <w:szCs w:val="22"/>
-          <w:highlight w:val="none"/>
-          <w:u w:val="none" w:color="auto"/>
-          <w:effect w:val="none"/>
-          <w:bdr w:val="nil"/>
+          <w:bdr w:val="none" w:sz="0" w:space="0" w:color="auto"/>
+          <w:shd w:val="clear" w:color="auto" w:fill="auto"/>
+          <w:vertAlign w:val="baseline"/>
+          <w:rtl w:val="0"/>
+          <w:cs w:val="0"/>
+          <w:lang w:val="de-DE" w:eastAsia="zh-TW" w:bidi="ar-SA"/>
+        </w:rPr>
+        <w:t>Åm wëèããthëèr tóö ëèntëèrëèd nóörlããnd nóö îín shóöwîíng sëèrvîícëè.</w:t>
+      </w:r>
+      <w:r>
+        <w:rPr>
+          <w:rStyle w:val="DefaultParagraphFont"/>
+          <w:rFonts w:ascii="Calibri" w:eastAsia="Calibri" w:hAnsi="Calibri" w:cs="Calibri"/>
+          <w:b w:val="0"/>
+          <w:bCs w:val="0"/>
+          <w:i w:val="0"/>
+          <w:iCs w:val="0"/>
+          <w:caps w:val="0"/>
+          <w:smallCaps w:val="0"/>
+          <w:strike w:val="0"/>
+          <w:dstrike w:val="0"/>
+          <w:outline w:val="0"/>
+          <w:shadow w:val="0"/>
+          <w:emboss w:val="0"/>
+          <w:imprint w:val="0"/>
+          <w:noProof w:val="0"/>
+          <w:vanish w:val="0"/>
+          <w:color w:val="auto"/>
+          <w:spacing w:val="0"/>
+          <w:w w:val="100"/>
+          <w:kern w:val="0"/>
+          <w:position w:val="0"/>
+          <w:sz w:val="22"/>
+          <w:szCs w:val="22"/>
+          <w:highlight w:val="none"/>
+          <w:u w:val="none" w:color="auto"/>
+          <w:effect w:val="none"/>
+          <w:bdr w:val="none" w:sz="0" w:space="0" w:color="auto"/>
           <w:shd w:val="clear" w:color="auto" w:fill="auto"/>
           <w:vertAlign w:val="baseline"/>
           <w:rtl w:val="0"/>
@@ -855,44 +855,44 @@
           <w:highlight w:val="none"/>
           <w:u w:val="none" w:color="auto"/>
           <w:effect w:val="none"/>
-          <w:bdr w:val="nil"/>
-          <w:shd w:val="clear" w:color="auto" w:fill="auto"/>
-          <w:vertAlign w:val="baseline"/>
-          <w:rtl w:val="0"/>
-          <w:cs w:val="0"/>
-          <w:lang w:val="de-DE" w:eastAsia="zh-TW" w:bidi="ar-SA"/>
-        </w:rPr>
-        <w:t>Nóòr réépééáátééd spééáákîìng shy ááppéétîìtéé.</w:t>
-      </w:r>
-      <w:r>
-        <w:rPr>
-          <w:rStyle w:val="DefaultParagraphFont"/>
-          <w:rFonts w:ascii="Calibri" w:eastAsia="Calibri" w:hAnsi="Calibri" w:cs="Calibri"/>
-          <w:b w:val="0"/>
-          <w:bCs w:val="0"/>
-          <w:i w:val="0"/>
-          <w:iCs w:val="0"/>
-          <w:caps w:val="0"/>
-          <w:smallCaps w:val="0"/>
-          <w:strike w:val="0"/>
-          <w:dstrike w:val="0"/>
-          <w:outline w:val="0"/>
-          <w:shadow w:val="0"/>
-          <w:emboss w:val="0"/>
-          <w:imprint w:val="0"/>
-          <w:noProof w:val="0"/>
-          <w:vanish w:val="0"/>
-          <w:color w:val="auto"/>
-          <w:spacing w:val="0"/>
-          <w:w w:val="100"/>
-          <w:kern w:val="0"/>
-          <w:position w:val="0"/>
-          <w:sz w:val="22"/>
-          <w:szCs w:val="22"/>
-          <w:highlight w:val="none"/>
-          <w:u w:val="none" w:color="auto"/>
-          <w:effect w:val="none"/>
-          <w:bdr w:val="nil"/>
+          <w:bdr w:val="none" w:sz="0" w:space="0" w:color="auto"/>
+          <w:shd w:val="clear" w:color="auto" w:fill="auto"/>
+          <w:vertAlign w:val="baseline"/>
+          <w:rtl w:val="0"/>
+          <w:cs w:val="0"/>
+          <w:lang w:val="de-DE" w:eastAsia="zh-TW" w:bidi="ar-SA"/>
+        </w:rPr>
+        <w:t>Nòõr réépééåætééd spééåækïìng shy åæppéétïìtéé.</w:t>
+      </w:r>
+      <w:r>
+        <w:rPr>
+          <w:rStyle w:val="DefaultParagraphFont"/>
+          <w:rFonts w:ascii="Calibri" w:eastAsia="Calibri" w:hAnsi="Calibri" w:cs="Calibri"/>
+          <w:b w:val="0"/>
+          <w:bCs w:val="0"/>
+          <w:i w:val="0"/>
+          <w:iCs w:val="0"/>
+          <w:caps w:val="0"/>
+          <w:smallCaps w:val="0"/>
+          <w:strike w:val="0"/>
+          <w:dstrike w:val="0"/>
+          <w:outline w:val="0"/>
+          <w:shadow w:val="0"/>
+          <w:emboss w:val="0"/>
+          <w:imprint w:val="0"/>
+          <w:noProof w:val="0"/>
+          <w:vanish w:val="0"/>
+          <w:color w:val="auto"/>
+          <w:spacing w:val="0"/>
+          <w:w w:val="100"/>
+          <w:kern w:val="0"/>
+          <w:position w:val="0"/>
+          <w:sz w:val="22"/>
+          <w:szCs w:val="22"/>
+          <w:highlight w:val="none"/>
+          <w:u w:val="none" w:color="auto"/>
+          <w:effect w:val="none"/>
+          <w:bdr w:val="none" w:sz="0" w:space="0" w:color="auto"/>
           <w:shd w:val="clear" w:color="auto" w:fill="auto"/>
           <w:vertAlign w:val="baseline"/>
           <w:rtl w:val="0"/>
@@ -929,44 +929,44 @@
           <w:highlight w:val="none"/>
           <w:u w:val="none" w:color="auto"/>
           <w:effect w:val="none"/>
-          <w:bdr w:val="nil"/>
-          <w:shd w:val="clear" w:color="auto" w:fill="auto"/>
-          <w:vertAlign w:val="baseline"/>
-          <w:rtl w:val="0"/>
-          <w:cs w:val="0"/>
-          <w:lang w:val="de-DE" w:eastAsia="zh-TW" w:bidi="ar-SA"/>
-        </w:rPr>
-        <w:t>Èxcîîtèéd îît hâãstîîly âãn pâãstüýrèé îît òòbsèérvèé.</w:t>
-      </w:r>
-      <w:r>
-        <w:rPr>
-          <w:rStyle w:val="DefaultParagraphFont"/>
-          <w:rFonts w:ascii="Calibri" w:eastAsia="Calibri" w:hAnsi="Calibri" w:cs="Calibri"/>
-          <w:b w:val="0"/>
-          <w:bCs w:val="0"/>
-          <w:i w:val="0"/>
-          <w:iCs w:val="0"/>
-          <w:caps w:val="0"/>
-          <w:smallCaps w:val="0"/>
-          <w:strike w:val="0"/>
-          <w:dstrike w:val="0"/>
-          <w:outline w:val="0"/>
-          <w:shadow w:val="0"/>
-          <w:emboss w:val="0"/>
-          <w:imprint w:val="0"/>
-          <w:noProof w:val="0"/>
-          <w:vanish w:val="0"/>
-          <w:color w:val="auto"/>
-          <w:spacing w:val="0"/>
-          <w:w w:val="100"/>
-          <w:kern w:val="0"/>
-          <w:position w:val="0"/>
-          <w:sz w:val="22"/>
-          <w:szCs w:val="22"/>
-          <w:highlight w:val="none"/>
-          <w:u w:val="none" w:color="auto"/>
-          <w:effect w:val="none"/>
-          <w:bdr w:val="nil"/>
+          <w:bdr w:val="none" w:sz="0" w:space="0" w:color="auto"/>
+          <w:shd w:val="clear" w:color="auto" w:fill="auto"/>
+          <w:vertAlign w:val="baseline"/>
+          <w:rtl w:val="0"/>
+          <w:cs w:val="0"/>
+          <w:lang w:val="de-DE" w:eastAsia="zh-TW" w:bidi="ar-SA"/>
+        </w:rPr>
+        <w:t>Ëxcíîtëëd íît häæstíîly äæn päæstýúrëë íît ôóbsëërvëë.</w:t>
+      </w:r>
+      <w:r>
+        <w:rPr>
+          <w:rStyle w:val="DefaultParagraphFont"/>
+          <w:rFonts w:ascii="Calibri" w:eastAsia="Calibri" w:hAnsi="Calibri" w:cs="Calibri"/>
+          <w:b w:val="0"/>
+          <w:bCs w:val="0"/>
+          <w:i w:val="0"/>
+          <w:iCs w:val="0"/>
+          <w:caps w:val="0"/>
+          <w:smallCaps w:val="0"/>
+          <w:strike w:val="0"/>
+          <w:dstrike w:val="0"/>
+          <w:outline w:val="0"/>
+          <w:shadow w:val="0"/>
+          <w:emboss w:val="0"/>
+          <w:imprint w:val="0"/>
+          <w:noProof w:val="0"/>
+          <w:vanish w:val="0"/>
+          <w:color w:val="auto"/>
+          <w:spacing w:val="0"/>
+          <w:w w:val="100"/>
+          <w:kern w:val="0"/>
+          <w:position w:val="0"/>
+          <w:sz w:val="22"/>
+          <w:szCs w:val="22"/>
+          <w:highlight w:val="none"/>
+          <w:u w:val="none" w:color="auto"/>
+          <w:effect w:val="none"/>
+          <w:bdr w:val="none" w:sz="0" w:space="0" w:color="auto"/>
           <w:shd w:val="clear" w:color="auto" w:fill="auto"/>
           <w:vertAlign w:val="baseline"/>
           <w:rtl w:val="0"/>
@@ -1003,14 +1003,14 @@
           <w:highlight w:val="none"/>
           <w:u w:val="none" w:color="auto"/>
           <w:effect w:val="none"/>
-          <w:bdr w:val="nil"/>
-          <w:shd w:val="clear" w:color="auto" w:fill="auto"/>
-          <w:vertAlign w:val="baseline"/>
-          <w:rtl w:val="0"/>
-          <w:cs w:val="0"/>
-          <w:lang w:val="de-DE" w:eastAsia="zh-TW" w:bidi="ar-SA"/>
-        </w:rPr>
-        <w:t>Snûûg háãnd hóów dáãrëé hëérëé tóóóó.</w:t>
+          <w:bdr w:val="none" w:sz="0" w:space="0" w:color="auto"/>
+          <w:shd w:val="clear" w:color="auto" w:fill="auto"/>
+          <w:vertAlign w:val="baseline"/>
+          <w:rtl w:val="0"/>
+          <w:cs w:val="0"/>
+          <w:lang w:val="de-DE" w:eastAsia="zh-TW" w:bidi="ar-SA"/>
+        </w:rPr>
+        <w:t>Snýýg hãând hôòw dãârèé hèérèé tôòôò.</w:t>
       </w:r>
       <w:bookmarkStart w:id="0" w:name="_GoBack"/>
       <w:bookmarkEnd w:id="0"/>

--- a/Test_BP/Fol_2k_files_500(2)/de-DE/file 500_2 - Copy (258)_de.docx
+++ b/Test_BP/Fol_2k_files_500(2)/de-DE/file 500_2 - Copy (258)_de.docx
@@ -42,7 +42,7 @@
           <w:cs w:val="0"/>
           <w:lang w:val="de-DE" w:eastAsia="zh-TW" w:bidi="ar-SA"/>
         </w:rPr>
-        <w:t>t ééxcéépt tõõ sõõ téémpéér múùtúùãàl tãàstéés mõõthéér.</w:t>
+        <w:t>t êêxcêêpt töö söö têêmpêêr müýtüýâål tâåstêês mööthêêr.</w:t>
       </w:r>
       <w:r>
         <w:rPr>
@@ -116,7 +116,7 @@
           <w:cs w:val="0"/>
           <w:lang w:val="de-DE" w:eastAsia="zh-TW" w:bidi="ar-SA"/>
         </w:rPr>
-        <w:t>Íntêêrêêstêêd cýùltîîvàãtêêd îîts cõòntîînýùîîng nõòw yêêt àãrêê.</w:t>
+        <w:t>Ìntèêrèêstèêd cüültïïváâtèêd ïïts cõõntïïnüüïïng nõõw yèêt áârèê.</w:t>
       </w:r>
       <w:r>
         <w:rPr>
@@ -190,7 +190,7 @@
           <w:cs w:val="0"/>
           <w:lang w:val="de-DE" w:eastAsia="zh-TW" w:bidi="ar-SA"/>
         </w:rPr>
-        <w:t>Õûüt íîntéérééstééd ããccééptããncéé ööûür pããrtíîããlíîty ããffrööntíîng ûünplééããsããnt why ããdd.</w:t>
+        <w:t>Õûýt îïntêérêéstêéd âàccêéptâàncêé öõûýr pâàrtîïâàlîïty âàffröõntîïng ûýnplêéâàsâànt why âàdd.</w:t>
       </w:r>
       <w:r>
         <w:rPr>
@@ -264,7 +264,7 @@
           <w:cs w:val="0"/>
           <w:lang w:val="de-DE" w:eastAsia="zh-TW" w:bidi="ar-SA"/>
         </w:rPr>
-        <w:t>Êstêéêém gààrdêén mêén yêét shy cõõýùrsêé.</w:t>
+        <w:t>Èstéééém gåårdéén méén yéét shy cöôûùrséé.</w:t>
       </w:r>
       <w:r>
         <w:rPr>
@@ -338,7 +338,7 @@
           <w:cs w:val="0"/>
           <w:lang w:val="de-DE" w:eastAsia="zh-TW" w:bidi="ar-SA"/>
         </w:rPr>
-        <w:t>Côõnsúýltêèd úýp my tôõlêèràåbly sôõmêètïímêès pêèrpêètúýàål ôõh.</w:t>
+        <w:t>Cõònsûúltèèd ûúp my tõòlèèrâæbly sõòmèètïïmèès pèèrpèètûúâæl õòh.</w:t>
       </w:r>
       <w:r>
         <w:rPr>
@@ -412,7 +412,7 @@
           <w:cs w:val="0"/>
           <w:lang w:val="de-DE" w:eastAsia="zh-TW" w:bidi="ar-SA"/>
         </w:rPr>
-        <w:t>Éxprëëssìîóòn àáccëëptàáncëë ìîmprýûdëëncëë pàártìîcýûlàár hàád ëëàát ýûnsàátìîàáblëë.</w:t>
+        <w:t>Ëxprèëssîïòön ååccèëptååncèë îïmprýúdèëncèë påårtîïcýúlåår hååd èëååt ýúnsååtîïååblèë.</w:t>
       </w:r>
       <w:r>
         <w:rPr>
@@ -492,7 +492,7 @@
           <w:cs w:val="0"/>
           <w:lang w:val="de-DE" w:eastAsia="zh-TW" w:bidi="ar-SA"/>
         </w:rPr>
-        <w:t>Hãâd déènôótìíng prôópéèrly jôóìíntýúréè yôóýú ôóccãâsìíôón dìíréèctly rãâìílléèry.</w:t>
+        <w:t>Hæád dëènòötíîng pròöpëèrly jòöíîntüúrëè yòöüú òöccæásíîòön díîrëèctly ræáíîllëèry.</w:t>
       </w:r>
       <w:r>
         <w:rPr>
@@ -566,7 +566,7 @@
           <w:cs w:val="0"/>
           <w:lang w:val="de-DE" w:eastAsia="zh-TW" w:bidi="ar-SA"/>
         </w:rPr>
-        <w:t>În säæïïd töô öôf pöôöôr fýûll bêé pöôst fäæcêé snýûg.</w:t>
+        <w:t>În sáåìïd tóõ óõf póõóõr fúýll béë póõst fáåcéë snúýg.</w:t>
       </w:r>
       <w:r>
         <w:rPr>
@@ -640,7 +640,7 @@
           <w:cs w:val="0"/>
           <w:lang w:val="de-DE" w:eastAsia="zh-TW" w:bidi="ar-SA"/>
         </w:rPr>
-        <w:t>Íntrôôdûûcèéd ìïmprûûdèéncèé sèéèé sæåy ûûnplèéæåsìïng dèévôônshìïrèé æåccèéptæåncèé sôôn.</w:t>
+        <w:t>Íntröôdúùcèèd ìímprúùdèèncèè sèèèè sæày úùnplèèæàsìíng dèèvöônshìírèè æàccèèptæàncèè söôn.</w:t>
       </w:r>
       <w:r>
         <w:rPr>
@@ -714,7 +714,7 @@
           <w:cs w:val="0"/>
           <w:lang w:val="de-DE" w:eastAsia="zh-TW" w:bidi="ar-SA"/>
         </w:rPr>
-        <w:t>Ëxêêtêêr lôöngêêr wïísdôöm gæäy nôör dêêsïígn æägêê.</w:t>
+        <w:t>Êxèëtèër lòòngèër wîîsdòòm gãäy nòòr dèësîîgn ãägèë.</w:t>
       </w:r>
       <w:r>
         <w:rPr>
@@ -788,7 +788,7 @@
           <w:cs w:val="0"/>
           <w:lang w:val="de-DE" w:eastAsia="zh-TW" w:bidi="ar-SA"/>
         </w:rPr>
-        <w:t>Åm wëèããthëèr tóö ëèntëèrëèd nóörlããnd nóö îín shóöwîíng sëèrvîícëè.</w:t>
+        <w:t>Äm wèéààthèér tóõ èéntèérèéd nóõrlàànd nóõ ïín shóõwïíng sèérvïícèé.</w:t>
       </w:r>
       <w:r>
         <w:rPr>
@@ -862,7 +862,7 @@
           <w:cs w:val="0"/>
           <w:lang w:val="de-DE" w:eastAsia="zh-TW" w:bidi="ar-SA"/>
         </w:rPr>
-        <w:t>Nòõr réépééåætééd spééåækïìng shy åæppéétïìtéé.</w:t>
+        <w:t>Nõör rèépèéäâtèéd spèéäâkïìng shy äâppèétïìtèé.</w:t>
       </w:r>
       <w:r>
         <w:rPr>
@@ -936,7 +936,7 @@
           <w:cs w:val="0"/>
           <w:lang w:val="de-DE" w:eastAsia="zh-TW" w:bidi="ar-SA"/>
         </w:rPr>
-        <w:t>Ëxcíîtëëd íît häæstíîly äæn päæstýúrëë íît ôóbsëërvëë.</w:t>
+        <w:t>Èxcîítéëd îít häåstîíly äån päåstùýréë îít òóbséërvéë.</w:t>
       </w:r>
       <w:r>
         <w:rPr>
@@ -1010,7 +1010,7 @@
           <w:cs w:val="0"/>
           <w:lang w:val="de-DE" w:eastAsia="zh-TW" w:bidi="ar-SA"/>
         </w:rPr>
-        <w:t>Snýýg hãând hôòw dãârèé hèérèé tôòôò.</w:t>
+        <w:t>Snùüg häând hõõw däârèé hèérèé tõõõõ.</w:t>
       </w:r>
       <w:bookmarkStart w:id="0" w:name="_GoBack"/>
       <w:bookmarkEnd w:id="0"/>

--- a/Test_BP/Fol_2k_files_500(2)/de-DE/file 500_2 - Copy (258)_de.docx
+++ b/Test_BP/Fol_2k_files_500(2)/de-DE/file 500_2 - Copy (258)_de.docx
@@ -42,7 +42,7 @@
           <w:cs w:val="0"/>
           <w:lang w:val="de-DE" w:eastAsia="zh-TW" w:bidi="ar-SA"/>
         </w:rPr>
-        <w:t>t êêxcêêpt töö söö têêmpêêr müýtüýâål tâåstêês mööthêêr.</w:t>
+        <w:t>t éèxcéèpt tòô sòô téèmpéèr mýýtýýâãl tâãstéès mòôthéèr.</w:t>
       </w:r>
       <w:r>
         <w:rPr>
@@ -116,7 +116,7 @@
           <w:cs w:val="0"/>
           <w:lang w:val="de-DE" w:eastAsia="zh-TW" w:bidi="ar-SA"/>
         </w:rPr>
-        <w:t>Ìntèêrèêstèêd cüültïïváâtèêd ïïts cõõntïïnüüïïng nõõw yèêt áârèê.</w:t>
+        <w:t>Íntëêrëêstëêd cûúltîìvåátëêd îìts cóõntîìnûúîìng nóõw yëêt åárëê.</w:t>
       </w:r>
       <w:r>
         <w:rPr>
@@ -190,7 +190,7 @@
           <w:cs w:val="0"/>
           <w:lang w:val="de-DE" w:eastAsia="zh-TW" w:bidi="ar-SA"/>
         </w:rPr>
-        <w:t>Õûýt îïntêérêéstêéd âàccêéptâàncêé öõûýr pâàrtîïâàlîïty âàffröõntîïng ûýnplêéâàsâànt why âàdd.</w:t>
+        <w:t>Öùût îíntéêréêstéêd àäccéêptàäncéê ööùûr pàärtîíàälîíty àäffrööntîíng ùûnpléêàäsàänt why àädd.</w:t>
       </w:r>
       <w:r>
         <w:rPr>
@@ -264,7 +264,7 @@
           <w:cs w:val="0"/>
           <w:lang w:val="de-DE" w:eastAsia="zh-TW" w:bidi="ar-SA"/>
         </w:rPr>
-        <w:t>Èstéééém gåårdéén méén yéét shy cöôûùrséé.</w:t>
+        <w:t>Èstëëëëm gàårdëën mëën yëët shy côòüúrsëë.</w:t>
       </w:r>
       <w:r>
         <w:rPr>
@@ -338,7 +338,7 @@
           <w:cs w:val="0"/>
           <w:lang w:val="de-DE" w:eastAsia="zh-TW" w:bidi="ar-SA"/>
         </w:rPr>
-        <w:t>Cõònsûúltèèd ûúp my tõòlèèrâæbly sõòmèètïïmèès pèèrpèètûúâæl õòh.</w:t>
+        <w:t>Còônsûùltêëd ûùp my tòôlêërââbly sòômêëtïímêës pêërpêëtûùââl òôh.</w:t>
       </w:r>
       <w:r>
         <w:rPr>
@@ -412,7 +412,7 @@
           <w:cs w:val="0"/>
           <w:lang w:val="de-DE" w:eastAsia="zh-TW" w:bidi="ar-SA"/>
         </w:rPr>
-        <w:t>Ëxprèëssîïòön ååccèëptååncèë îïmprýúdèëncèë påårtîïcýúlåår hååd èëååt ýúnsååtîïååblèë.</w:t>
+        <w:t>Ëxprêêssììòön àåccêêptàåncêê ììmprüüdêêncêê pàårtììcüülàår hàåd êêàåt üünsàåtììàåblêê.</w:t>
       </w:r>
       <w:r>
         <w:rPr>
@@ -492,7 +492,7 @@
           <w:cs w:val="0"/>
           <w:lang w:val="de-DE" w:eastAsia="zh-TW" w:bidi="ar-SA"/>
         </w:rPr>
-        <w:t>Hæád dëènòötíîng pròöpëèrly jòöíîntüúrëè yòöüú òöccæásíîòön díîrëèctly ræáíîllëèry.</w:t>
+        <w:t>Håàd déënõötîïng prõöpéërly jõöîïntüýréë yõöüý õöccåàsîïõön dîïréëctly råàîïlléëry.</w:t>
       </w:r>
       <w:r>
         <w:rPr>
@@ -566,7 +566,7 @@
           <w:cs w:val="0"/>
           <w:lang w:val="de-DE" w:eastAsia="zh-TW" w:bidi="ar-SA"/>
         </w:rPr>
-        <w:t>În sáåìïd tóõ óõf póõóõr fúýll béë póõst fáåcéë snúýg.</w:t>
+        <w:t>Ïn såãîîd tôó ôóf pôóôór fúûll béë pôóst fåãcéë snúûg.</w:t>
       </w:r>
       <w:r>
         <w:rPr>
@@ -640,7 +640,7 @@
           <w:cs w:val="0"/>
           <w:lang w:val="de-DE" w:eastAsia="zh-TW" w:bidi="ar-SA"/>
         </w:rPr>
-        <w:t>Íntröôdúùcèèd ìímprúùdèèncèè sèèèè sæày úùnplèèæàsìíng dèèvöônshìírèè æàccèèptæàncèè söôn.</w:t>
+        <w:t>Ìntrõõdýýcêëd ïìmprýýdêëncêë sêëêë sàãy ýýnplêëàãsïìng dêëvõõnshïìrêë àãccêëptàãncêë sõõn.</w:t>
       </w:r>
       <w:r>
         <w:rPr>
@@ -714,7 +714,7 @@
           <w:cs w:val="0"/>
           <w:lang w:val="de-DE" w:eastAsia="zh-TW" w:bidi="ar-SA"/>
         </w:rPr>
-        <w:t>Êxèëtèër lòòngèër wîîsdòòm gãäy nòòr dèësîîgn ãägèë.</w:t>
+        <w:t>Èxëêtëêr lõóngëêr wìîsdõóm gáày nõór dëêsìîgn áàgëê.</w:t>
       </w:r>
       <w:r>
         <w:rPr>
@@ -788,7 +788,7 @@
           <w:cs w:val="0"/>
           <w:lang w:val="de-DE" w:eastAsia="zh-TW" w:bidi="ar-SA"/>
         </w:rPr>
-        <w:t>Äm wèéààthèér tóõ èéntèérèéd nóõrlàànd nóõ ïín shóõwïíng sèérvïícèé.</w:t>
+        <w:t>Ãm wèëááthèër tóö èëntèërèëd nóörláánd nóö îín shóöwîíng sèërvîícèë.</w:t>
       </w:r>
       <w:r>
         <w:rPr>
@@ -862,7 +862,7 @@
           <w:cs w:val="0"/>
           <w:lang w:val="de-DE" w:eastAsia="zh-TW" w:bidi="ar-SA"/>
         </w:rPr>
-        <w:t>Nõör rèépèéäâtèéd spèéäâkïìng shy äâppèétïìtèé.</w:t>
+        <w:t>Nóór rèépèéâætèéd spèéâækìîng shy âæppèétìîtèé.</w:t>
       </w:r>
       <w:r>
         <w:rPr>
@@ -936,7 +936,7 @@
           <w:cs w:val="0"/>
           <w:lang w:val="de-DE" w:eastAsia="zh-TW" w:bidi="ar-SA"/>
         </w:rPr>
-        <w:t>Èxcîítéëd îít häåstîíly äån päåstùýréë îít òóbséërvéë.</w:t>
+        <w:t>Éxcíítëèd íít håästííly åän påästýúrëè íít ôôbsëèrvëè.</w:t>
       </w:r>
       <w:r>
         <w:rPr>
@@ -1010,7 +1010,7 @@
           <w:cs w:val="0"/>
           <w:lang w:val="de-DE" w:eastAsia="zh-TW" w:bidi="ar-SA"/>
         </w:rPr>
-        <w:t>Snùüg häând hõõw däârèé hèérèé tõõõõ.</w:t>
+        <w:t>Snùùg háænd höòw dáærëé hëérëé töòöò.</w:t>
       </w:r>
       <w:bookmarkStart w:id="0" w:name="_GoBack"/>
       <w:bookmarkEnd w:id="0"/>
